--- a/testproject/project setup document latest.docx
+++ b/testproject/project setup document latest.docx
@@ -96,11 +96,9 @@
           <w:sz w:val="32"/>
           <w:szCs w:val="32"/>
         </w:rPr>
-        <w:t xml:space="preserve">Get Tomcat software from </w:t>
-      </w:r>
-    </w:p>
-    <w:p>
-      <w:pPr>
+        <w:t xml:space="preserve">Latest document about </w:t>
+      </w:r>
+      <w:r>
         <w:rPr>
           <w:b/>
           <w:bCs/>
@@ -108,10 +106,11 @@
           <w:sz w:val="32"/>
           <w:szCs w:val="32"/>
         </w:rPr>
-      </w:pPr>
-    </w:p>
-    <w:p>
-      <w:pPr>
+        <w:t xml:space="preserve">step by step </w:t>
+      </w:r>
+      <w:bookmarkStart w:id="0" w:name="_GoBack"/>
+      <w:bookmarkEnd w:id="0"/>
+      <w:r>
         <w:rPr>
           <w:b/>
           <w:bCs/>
@@ -119,8 +118,118 @@
           <w:sz w:val="32"/>
           <w:szCs w:val="32"/>
         </w:rPr>
+        <w:t>installation is here</w:t>
+      </w:r>
+      <w:r>
+        <w:rPr>
+          <w:b/>
+          <w:bCs/>
+          <w:noProof/>
+          <w:sz w:val="32"/>
+          <w:szCs w:val="32"/>
+        </w:rPr>
+        <w:t xml:space="preserve"> refer that only</w:t>
+      </w:r>
+      <w:r>
+        <w:rPr>
+          <w:b/>
+          <w:bCs/>
+          <w:noProof/>
+          <w:sz w:val="32"/>
+          <w:szCs w:val="32"/>
+        </w:rPr>
+        <w:t>.</w:t>
+      </w:r>
+    </w:p>
+    <w:p>
+      <w:pPr>
+        <w:rPr>
+          <w:b/>
+          <w:bCs/>
+          <w:noProof/>
+          <w:sz w:val="32"/>
+          <w:szCs w:val="32"/>
+        </w:rPr>
       </w:pPr>
       <w:hyperlink r:id="rId8" w:history="1">
+        <w:r>
+          <w:rPr>
+            <w:rStyle w:val="Hyperlink"/>
+            <w:b/>
+            <w:bCs/>
+            <w:noProof/>
+            <w:sz w:val="32"/>
+            <w:szCs w:val="32"/>
+          </w:rPr>
+          <w:t>https://github.com/javabykiranojt/industrialjavapracticeproject/blob/master/testproject/project%20setup%20document%20latest.docx</w:t>
+        </w:r>
+      </w:hyperlink>
+    </w:p>
+    <w:p>
+      <w:pPr>
+        <w:rPr>
+          <w:b/>
+          <w:bCs/>
+          <w:noProof/>
+          <w:sz w:val="32"/>
+          <w:szCs w:val="32"/>
+        </w:rPr>
+      </w:pPr>
+    </w:p>
+    <w:p>
+      <w:pPr>
+        <w:rPr>
+          <w:b/>
+          <w:bCs/>
+          <w:noProof/>
+          <w:sz w:val="32"/>
+          <w:szCs w:val="32"/>
+        </w:rPr>
+      </w:pPr>
+    </w:p>
+    <w:p>
+      <w:pPr>
+        <w:rPr>
+          <w:b/>
+          <w:bCs/>
+          <w:noProof/>
+          <w:sz w:val="32"/>
+          <w:szCs w:val="32"/>
+        </w:rPr>
+      </w:pPr>
+      <w:r>
+        <w:rPr>
+          <w:b/>
+          <w:bCs/>
+          <w:noProof/>
+          <w:sz w:val="32"/>
+          <w:szCs w:val="32"/>
+        </w:rPr>
+        <w:t xml:space="preserve">Get Tomcat software from </w:t>
+      </w:r>
+    </w:p>
+    <w:p>
+      <w:pPr>
+        <w:rPr>
+          <w:b/>
+          <w:bCs/>
+          <w:noProof/>
+          <w:sz w:val="32"/>
+          <w:szCs w:val="32"/>
+        </w:rPr>
+      </w:pPr>
+    </w:p>
+    <w:p>
+      <w:pPr>
+        <w:rPr>
+          <w:b/>
+          <w:bCs/>
+          <w:noProof/>
+          <w:sz w:val="32"/>
+          <w:szCs w:val="32"/>
+        </w:rPr>
+      </w:pPr>
+      <w:hyperlink r:id="rId9" w:history="1">
         <w:r>
           <w:rPr>
             <w:rStyle w:val="Hyperlink"/>
@@ -179,7 +288,7 @@
           <w:noProof/>
         </w:rPr>
       </w:pPr>
-      <w:hyperlink r:id="rId9" w:history="1">
+      <w:hyperlink r:id="rId10" w:history="1">
         <w:r>
           <w:rPr>
             <w:rStyle w:val="Hyperlink"/>
@@ -195,8 +304,6 @@
           <w:noProof/>
         </w:rPr>
       </w:pPr>
-      <w:bookmarkStart w:id="0" w:name="_GoBack"/>
-      <w:bookmarkEnd w:id="0"/>
     </w:p>
     <w:p>
       <w:r>
@@ -222,7 +329,7 @@
                     </pic:cNvPicPr>
                   </pic:nvPicPr>
                   <pic:blipFill>
-                    <a:blip r:embed="rId10">
+                    <a:blip r:embed="rId11">
                       <a:extLst>
                         <a:ext uri="{28A0092B-C50C-407E-A947-70E740481C1C}">
                           <a14:useLocalDpi xmlns:a14="http://schemas.microsoft.com/office/drawing/2010/main" val="0"/>
@@ -277,7 +384,7 @@
                     <pic:cNvPicPr/>
                   </pic:nvPicPr>
                   <pic:blipFill>
-                    <a:blip r:embed="rId11"/>
+                    <a:blip r:embed="rId12"/>
                     <a:stretch>
                       <a:fillRect/>
                     </a:stretch>
@@ -324,7 +431,7 @@
                     </pic:cNvPicPr>
                   </pic:nvPicPr>
                   <pic:blipFill>
-                    <a:blip r:embed="rId12">
+                    <a:blip r:embed="rId13">
                       <a:extLst>
                         <a:ext uri="{28A0092B-C50C-407E-A947-70E740481C1C}">
                           <a14:useLocalDpi xmlns:a14="http://schemas.microsoft.com/office/drawing/2010/main" val="0"/>
@@ -365,57 +472,6 @@
             <wp:extent cx="5943600" cy="3341370"/>
             <wp:effectExtent l="0" t="0" r="0" b="0"/>
             <wp:docPr id="1" name="Picture 1"/>
-            <wp:cNvGraphicFramePr>
-              <a:graphicFrameLocks xmlns:a="http://schemas.openxmlformats.org/drawingml/2006/main" noChangeAspect="1"/>
-            </wp:cNvGraphicFramePr>
-            <a:graphic xmlns:a="http://schemas.openxmlformats.org/drawingml/2006/main">
-              <a:graphicData uri="http://schemas.openxmlformats.org/drawingml/2006/picture">
-                <pic:pic xmlns:pic="http://schemas.openxmlformats.org/drawingml/2006/picture">
-                  <pic:nvPicPr>
-                    <pic:cNvPr id="1" name=""/>
-                    <pic:cNvPicPr/>
-                  </pic:nvPicPr>
-                  <pic:blipFill>
-                    <a:blip r:embed="rId13"/>
-                    <a:stretch>
-                      <a:fillRect/>
-                    </a:stretch>
-                  </pic:blipFill>
-                  <pic:spPr>
-                    <a:xfrm>
-                      <a:off x="0" y="0"/>
-                      <a:ext cx="5943600" cy="3341370"/>
-                    </a:xfrm>
-                    <a:prstGeom prst="rect">
-                      <a:avLst/>
-                    </a:prstGeom>
-                  </pic:spPr>
-                </pic:pic>
-              </a:graphicData>
-            </a:graphic>
-          </wp:inline>
-        </w:drawing>
-      </w:r>
-    </w:p>
-    <w:p/>
-    <w:p/>
-    <w:p/>
-    <w:p/>
-    <w:p/>
-    <w:p/>
-    <w:p/>
-    <w:p/>
-    <w:p>
-      <w:r>
-        <w:rPr>
-          <w:noProof/>
-        </w:rPr>
-        <w:lastRenderedPageBreak/>
-        <w:drawing>
-          <wp:inline distT="0" distB="0" distL="0" distR="0" wp14:anchorId="7F16B5F2" wp14:editId="68FA3C51">
-            <wp:extent cx="5943600" cy="3341370"/>
-            <wp:effectExtent l="0" t="0" r="0" b="0"/>
-            <wp:docPr id="3" name="Picture 3"/>
             <wp:cNvGraphicFramePr>
               <a:graphicFrameLocks xmlns:a="http://schemas.openxmlformats.org/drawingml/2006/main" noChangeAspect="1"/>
             </wp:cNvGraphicFramePr>
@@ -450,6 +506,57 @@
     </w:p>
     <w:p/>
     <w:p/>
+    <w:p/>
+    <w:p/>
+    <w:p/>
+    <w:p/>
+    <w:p/>
+    <w:p/>
+    <w:p>
+      <w:r>
+        <w:rPr>
+          <w:noProof/>
+        </w:rPr>
+        <w:lastRenderedPageBreak/>
+        <w:drawing>
+          <wp:inline distT="0" distB="0" distL="0" distR="0" wp14:anchorId="7F16B5F2" wp14:editId="68FA3C51">
+            <wp:extent cx="5943600" cy="3341370"/>
+            <wp:effectExtent l="0" t="0" r="0" b="0"/>
+            <wp:docPr id="3" name="Picture 3"/>
+            <wp:cNvGraphicFramePr>
+              <a:graphicFrameLocks xmlns:a="http://schemas.openxmlformats.org/drawingml/2006/main" noChangeAspect="1"/>
+            </wp:cNvGraphicFramePr>
+            <a:graphic xmlns:a="http://schemas.openxmlformats.org/drawingml/2006/main">
+              <a:graphicData uri="http://schemas.openxmlformats.org/drawingml/2006/picture">
+                <pic:pic xmlns:pic="http://schemas.openxmlformats.org/drawingml/2006/picture">
+                  <pic:nvPicPr>
+                    <pic:cNvPr id="1" name=""/>
+                    <pic:cNvPicPr/>
+                  </pic:nvPicPr>
+                  <pic:blipFill>
+                    <a:blip r:embed="rId15"/>
+                    <a:stretch>
+                      <a:fillRect/>
+                    </a:stretch>
+                  </pic:blipFill>
+                  <pic:spPr>
+                    <a:xfrm>
+                      <a:off x="0" y="0"/>
+                      <a:ext cx="5943600" cy="3341370"/>
+                    </a:xfrm>
+                    <a:prstGeom prst="rect">
+                      <a:avLst/>
+                    </a:prstGeom>
+                  </pic:spPr>
+                </pic:pic>
+              </a:graphicData>
+            </a:graphic>
+          </wp:inline>
+        </w:drawing>
+      </w:r>
+    </w:p>
+    <w:p/>
+    <w:p/>
     <w:p>
       <w:pPr>
         <w:pBdr>
@@ -484,10 +591,10 @@
             <v:path o:extrusionok="f" gradientshapeok="t" o:connecttype="rect"/>
             <o:lock v:ext="edit" aspectratio="t"/>
           </v:shapetype>
-          <v:shape id="_x0000_i1029" type="#_x0000_t75" style="width:151.5pt;height:40.5pt" o:ole="">
-            <v:imagedata r:id="rId15" o:title=""/>
+          <v:shape id="_x0000_i1025" type="#_x0000_t75" style="width:151.5pt;height:40.5pt" o:ole="">
+            <v:imagedata r:id="rId16" o:title=""/>
           </v:shape>
-          <o:OLEObject Type="Embed" ProgID="Package" ShapeID="_x0000_i1029" DrawAspect="Content" ObjectID="_1674289590" r:id="rId16"/>
+          <o:OLEObject Type="Embed" ProgID="Package" ShapeID="_x0000_i1025" DrawAspect="Content" ObjectID="_1674290148" r:id="rId17"/>
         </w:object>
       </w:r>
     </w:p>
@@ -515,7 +622,7 @@
                     <pic:cNvPicPr/>
                   </pic:nvPicPr>
                   <pic:blipFill>
-                    <a:blip r:embed="rId17"/>
+                    <a:blip r:embed="rId18"/>
                     <a:stretch>
                       <a:fillRect/>
                     </a:stretch>
@@ -537,8 +644,8 @@
       </w:r>
     </w:p>
     <w:sectPr>
-      <w:headerReference w:type="default" r:id="rId18"/>
-      <w:footerReference w:type="default" r:id="rId19"/>
+      <w:headerReference w:type="default" r:id="rId19"/>
+      <w:footerReference w:type="default" r:id="rId20"/>
       <w:pgSz w:w="12240" w:h="15840"/>
       <w:pgMar w:top="1440" w:right="1440" w:bottom="1440" w:left="1440" w:header="720" w:footer="720" w:gutter="0"/>
       <w:cols w:space="720"/>
@@ -586,7 +693,7 @@
       <mc:AlternateContent>
         <mc:Choice Requires="wpg">
           <w:drawing>
-            <wp:anchor distT="0" distB="0" distL="114300" distR="114300" simplePos="0" relativeHeight="251662336" behindDoc="0" locked="0" layoutInCell="1" allowOverlap="1" wp14:anchorId="37E95FF6" wp14:editId="0F132741">
+            <wp:anchor distT="0" distB="0" distL="114300" distR="114300" simplePos="0" relativeHeight="251657728" behindDoc="0" locked="0" layoutInCell="1" allowOverlap="1" wp14:anchorId="37E95FF6" wp14:editId="0F132741">
               <wp:simplePos x="0" y="0"/>
               <wp:positionH relativeFrom="rightMargin">
                 <wp:align>left</wp:align>
@@ -734,7 +841,7 @@
         </mc:Choice>
         <mc:Fallback>
           <w:pict>
-            <v:group w14:anchorId="682A7564" id="Group 223" o:spid="_x0000_s1026" style="position:absolute;margin-left:0;margin-top:0;width:5.75pt;height:55.05pt;z-index:251662336;mso-height-percent:780;mso-position-horizontal:left;mso-position-horizontal-relative:right-margin-area;mso-position-vertical:bottom;mso-position-vertical-relative:page;mso-height-percent:780;mso-height-relative:bottom-margin-area" coordorigin="2820,4935" coordsize="120,1320" o:gfxdata="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">
+            <v:group w14:anchorId="79D3EB4B" id="Group 223" o:spid="_x0000_s1026" style="position:absolute;margin-left:0;margin-top:0;width:5.75pt;height:55.05pt;z-index:251662336;mso-height-percent:780;mso-position-horizontal:left;mso-position-horizontal-relative:right-margin-area;mso-position-vertical:bottom;mso-position-vertical-relative:page;mso-height-percent:780;mso-height-relative:bottom-margin-area" coordorigin="2820,4935" coordsize="120,1320" o:gfxdata="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">
               <v:shapetype id="_x0000_t32" coordsize="21600,21600" o:spt="32" o:oned="t" path="m,l21600,21600e" filled="f">
                 <v:path arrowok="t" fillok="f" o:connecttype="none"/>
                 <o:lock v:ext="edit" shapetype="t"/>
@@ -755,7 +862,7 @@
       <mc:AlternateContent>
         <mc:Choice Requires="wps">
           <w:drawing>
-            <wp:anchor distT="0" distB="0" distL="114300" distR="114300" simplePos="0" relativeHeight="251661312" behindDoc="0" locked="0" layoutInCell="1" allowOverlap="1" wp14:anchorId="6CD595A5" wp14:editId="58DABB26">
+            <wp:anchor distT="0" distB="0" distL="114300" distR="114300" simplePos="0" relativeHeight="251656704" behindDoc="0" locked="0" layoutInCell="1" allowOverlap="1" wp14:anchorId="6CD595A5" wp14:editId="58DABB26">
               <wp:simplePos x="0" y="0"/>
               <wp:positionH relativeFrom="margin">
                 <wp:align>center</wp:align>
@@ -822,6 +929,7 @@
                               <w:calendar w:val="gregorian"/>
                             </w:date>
                           </w:sdtPr>
+                          <w:sdtEndPr/>
                           <w:sdtContent>
                             <w:p>
                               <w:pPr>
@@ -852,7 +960,7 @@
         </mc:Choice>
         <mc:Fallback>
           <w:pict>
-            <v:rect w14:anchorId="6CD595A5" id="Rectangle 451" o:spid="_x0000_s1026" style="position:absolute;margin-left:0;margin-top:0;width:467.65pt;height:58.3pt;z-index:251661312;visibility:visible;mso-wrap-style:square;mso-width-percent:1000;mso-height-percent:810;mso-wrap-distance-left:9pt;mso-wrap-distance-top:0;mso-wrap-distance-right:9pt;mso-wrap-distance-bottom:0;mso-position-horizontal:center;mso-position-horizontal-relative:margin;mso-position-vertical:bottom;mso-position-vertical-relative:page;mso-width-percent:1000;mso-height-percent:810;mso-width-relative:margin;mso-height-relative:bottom-margin-area;v-text-anchor:top" o:gfxdata="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" filled="f" stroked="f">
+            <v:rect w14:anchorId="6CD595A5" id="Rectangle 451" o:spid="_x0000_s1026" style="position:absolute;margin-left:0;margin-top:0;width:467.65pt;height:58.3pt;z-index:251656704;visibility:visible;mso-wrap-style:square;mso-width-percent:1000;mso-height-percent:810;mso-wrap-distance-left:9pt;mso-wrap-distance-top:0;mso-wrap-distance-right:9pt;mso-wrap-distance-bottom:0;mso-position-horizontal:center;mso-position-horizontal-relative:margin;mso-position-vertical:bottom;mso-position-vertical-relative:page;mso-width-percent:1000;mso-height-percent:810;mso-width-relative:margin;mso-height-relative:bottom-margin-area;v-text-anchor:top" o:gfxdata="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" filled="f" stroked="f">
               <v:textbox inset=",0">
                 <w:txbxContent>
                   <w:sdt>
@@ -867,6 +975,7 @@
                         <w:calendar w:val="gregorian"/>
                       </w:date>
                     </w:sdtPr>
+                    <w:sdtEndPr/>
                     <w:sdtContent>
                       <w:p>
                         <w:pPr>
@@ -967,6 +1076,7 @@
         <w:docPartUnique/>
       </w:docPartObj>
     </w:sdtPr>
+    <w:sdtEndPr/>
     <w:sdtContent>
       <w:p>
         <w:pPr>
@@ -1001,7 +1111,7 @@
               </v:handles>
               <o:lock v:ext="edit" text="t" shapetype="t"/>
             </v:shapetype>
-            <v:shape id="PowerPlusWaterMarkObject125217642" o:spid="_x0000_s2049" type="#_x0000_t136" style="position:absolute;margin-left:0;margin-top:0;width:507.6pt;height:152.25pt;rotation:315;z-index:-251657216;mso-position-horizontal:center;mso-position-horizontal-relative:margin;mso-position-vertical:center;mso-position-vertical-relative:margin" o:allowincell="f" fillcolor="silver" stroked="f">
+            <v:shape id="PowerPlusWaterMarkObject125217642" o:spid="_x0000_s2049" type="#_x0000_t136" style="position:absolute;margin-left:0;margin-top:0;width:507.6pt;height:152.25pt;rotation:315;z-index:-251657728;mso-position-horizontal:center;mso-position-horizontal-relative:margin;mso-position-vertical:center;mso-position-vertical-relative:margin" o:allowincell="f" fillcolor="silver" stroked="f">
               <v:fill opacity=".5"/>
               <v:textpath style="font-family:&quot;Calibri&quot;;font-size:1pt" string="JavaByKiran"/>
               <w10:wrap anchorx="margin" anchory="margin"/>
@@ -1137,6 +1247,7 @@
     <w:lsdException w:name="HTML Sample" w:semiHidden="1" w:unhideWhenUsed="1"/>
     <w:lsdException w:name="HTML Typewriter" w:semiHidden="1" w:unhideWhenUsed="1"/>
     <w:lsdException w:name="HTML Variable" w:semiHidden="1" w:unhideWhenUsed="1"/>
+    <w:lsdException w:name="Normal Table" w:semiHidden="1" w:unhideWhenUsed="1"/>
     <w:lsdException w:name="annotation subject" w:semiHidden="1" w:unhideWhenUsed="1"/>
     <w:lsdException w:name="No List" w:semiHidden="1" w:unhideWhenUsed="1"/>
     <w:lsdException w:name="Outline List 1" w:semiHidden="1" w:unhideWhenUsed="1"/>
@@ -1183,8 +1294,10 @@
     <w:lsdException w:name="Table Subtle 2" w:semiHidden="1" w:unhideWhenUsed="1"/>
     <w:lsdException w:name="Table Web 1" w:semiHidden="1" w:unhideWhenUsed="1"/>
     <w:lsdException w:name="Table Web 2" w:semiHidden="1" w:unhideWhenUsed="1"/>
+    <w:lsdException w:name="Table Web 3" w:semiHidden="1" w:unhideWhenUsed="1"/>
     <w:lsdException w:name="Balloon Text" w:semiHidden="1" w:unhideWhenUsed="1"/>
     <w:lsdException w:name="Table Grid" w:uiPriority="39"/>
+    <w:lsdException w:name="Table Theme" w:semiHidden="1" w:unhideWhenUsed="1"/>
     <w:lsdException w:name="Placeholder Text" w:semiHidden="1"/>
     <w:lsdException w:name="No Spacing" w:uiPriority="1" w:qFormat="1"/>
     <w:lsdException w:name="Light Shading" w:uiPriority="60"/>
